--- a/Documentação.docx
+++ b/Documentação.docx
@@ -80,6 +80,7 @@
           <w:szCs w:val="24"/>
         </w:rPr>
       </w:pPr>
+      <w:bookmarkStart w:id="0" w:name="_GoBack"/>
       <w:r>
         <w:rPr>
           <w:rFonts w:cs="Arial"/>
@@ -88,6 +89,7 @@
         </w:rPr>
         <w:t>DANIELLI DE FREITAS</w:t>
       </w:r>
+      <w:bookmarkEnd w:id="0"/>
       <w:r>
         <w:rPr>
           <w:rFonts w:cs="Arial"/>
@@ -882,7 +884,7 @@
           <w:r>
             <w:fldChar w:fldCharType="separate"/>
           </w:r>
-          <w:hyperlink w:anchor="_Toc184118389" w:history="1">
+          <w:hyperlink w:anchor="_Toc184594042" w:history="1">
             <w:r>
               <w:rPr>
                 <w:rStyle w:val="Hyperlink"/>
@@ -928,7 +930,7 @@
                 <w:noProof/>
                 <w:webHidden/>
               </w:rPr>
-              <w:instrText xml:space="preserve"> PAGEREF _Toc184118389 \h </w:instrText>
+              <w:instrText xml:space="preserve"> PAGEREF _Toc184594042 \h </w:instrText>
             </w:r>
             <w:r>
               <w:rPr>
@@ -973,7 +975,7 @@
               <w14:ligatures w14:val="none"/>
             </w:rPr>
           </w:pPr>
-          <w:hyperlink w:anchor="_Toc184118390" w:history="1">
+          <w:hyperlink w:anchor="_Toc184594043" w:history="1">
             <w:r>
               <w:rPr>
                 <w:rStyle w:val="Hyperlink"/>
@@ -1015,7 +1017,7 @@
               <w:rPr>
                 <w:webHidden/>
               </w:rPr>
-              <w:instrText xml:space="preserve"> PAGEREF _Toc184118390 \h </w:instrText>
+              <w:instrText xml:space="preserve"> PAGEREF _Toc184594043 \h </w:instrText>
             </w:r>
             <w:r>
               <w:rPr>
@@ -1056,7 +1058,7 @@
               <w14:ligatures w14:val="none"/>
             </w:rPr>
           </w:pPr>
-          <w:hyperlink w:anchor="_Toc184118391" w:history="1">
+          <w:hyperlink w:anchor="_Toc184594044" w:history="1">
             <w:r>
               <w:rPr>
                 <w:rStyle w:val="Hyperlink"/>
@@ -1098,7 +1100,7 @@
               <w:rPr>
                 <w:webHidden/>
               </w:rPr>
-              <w:instrText xml:space="preserve"> PAGEREF _Toc184118391 \h </w:instrText>
+              <w:instrText xml:space="preserve"> PAGEREF _Toc184594044 \h </w:instrText>
             </w:r>
             <w:r>
               <w:rPr>
@@ -1139,7 +1141,7 @@
               <w14:ligatures w14:val="none"/>
             </w:rPr>
           </w:pPr>
-          <w:hyperlink w:anchor="_Toc184118392" w:history="1">
+          <w:hyperlink w:anchor="_Toc184594045" w:history="1">
             <w:r>
               <w:rPr>
                 <w:rStyle w:val="Hyperlink"/>
@@ -1181,7 +1183,7 @@
               <w:rPr>
                 <w:webHidden/>
               </w:rPr>
-              <w:instrText xml:space="preserve"> PAGEREF _Toc184118392 \h </w:instrText>
+              <w:instrText xml:space="preserve"> PAGEREF _Toc184594045 \h </w:instrText>
             </w:r>
             <w:r>
               <w:rPr>
@@ -1222,12 +1224,12 @@
               <w14:ligatures w14:val="none"/>
             </w:rPr>
           </w:pPr>
-          <w:hyperlink w:anchor="_Toc184118393" w:history="1">
+          <w:hyperlink w:anchor="_Toc184594046" w:history="1">
             <w:r>
               <w:rPr>
                 <w:rStyle w:val="Hyperlink"/>
               </w:rPr>
-              <w:t>1.3.1  Objetivo geral</w:t>
+              <w:t>1.3.1 Objetivo geral</w:t>
             </w:r>
             <w:r>
               <w:rPr>
@@ -1245,7 +1247,7 @@
               <w:rPr>
                 <w:webHidden/>
               </w:rPr>
-              <w:instrText xml:space="preserve"> PAGEREF _Toc184118393 \h </w:instrText>
+              <w:instrText xml:space="preserve"> PAGEREF _Toc184594046 \h </w:instrText>
             </w:r>
             <w:r>
               <w:rPr>
@@ -1286,7 +1288,7 @@
               <w14:ligatures w14:val="none"/>
             </w:rPr>
           </w:pPr>
-          <w:hyperlink w:anchor="_Toc184118394" w:history="1">
+          <w:hyperlink w:anchor="_Toc184594047" w:history="1">
             <w:r>
               <w:rPr>
                 <w:rStyle w:val="Hyperlink"/>
@@ -1328,7 +1330,7 @@
               <w:rPr>
                 <w:webHidden/>
               </w:rPr>
-              <w:instrText xml:space="preserve"> PAGEREF _Toc184118394 \h </w:instrText>
+              <w:instrText xml:space="preserve"> PAGEREF _Toc184594047 \h </w:instrText>
             </w:r>
             <w:r>
               <w:rPr>
@@ -1368,7 +1370,7 @@
               <w14:ligatures w14:val="none"/>
             </w:rPr>
           </w:pPr>
-          <w:hyperlink w:anchor="_Toc184118395" w:history="1">
+          <w:hyperlink w:anchor="_Toc184594048" w:history="1">
             <w:r>
               <w:rPr>
                 <w:rStyle w:val="Hyperlink"/>
@@ -1414,7 +1416,7 @@
                 <w:noProof/>
                 <w:webHidden/>
               </w:rPr>
-              <w:instrText xml:space="preserve"> PAGEREF _Toc184118395 \h </w:instrText>
+              <w:instrText xml:space="preserve"> PAGEREF _Toc184594048 \h </w:instrText>
             </w:r>
             <w:r>
               <w:rPr>
@@ -1459,7 +1461,7 @@
               <w14:ligatures w14:val="none"/>
             </w:rPr>
           </w:pPr>
-          <w:hyperlink w:anchor="_Toc184118396" w:history="1">
+          <w:hyperlink w:anchor="_Toc184594049" w:history="1">
             <w:r>
               <w:rPr>
                 <w:rStyle w:val="Hyperlink"/>
@@ -1501,7 +1503,7 @@
               <w:rPr>
                 <w:webHidden/>
               </w:rPr>
-              <w:instrText xml:space="preserve"> PAGEREF _Toc184118396 \h </w:instrText>
+              <w:instrText xml:space="preserve"> PAGEREF _Toc184594049 \h </w:instrText>
             </w:r>
             <w:r>
               <w:rPr>
@@ -1542,7 +1544,7 @@
               <w14:ligatures w14:val="none"/>
             </w:rPr>
           </w:pPr>
-          <w:hyperlink w:anchor="_Toc184118397" w:history="1">
+          <w:hyperlink w:anchor="_Toc184594050" w:history="1">
             <w:r>
               <w:rPr>
                 <w:rStyle w:val="Hyperlink"/>
@@ -1584,7 +1586,7 @@
               <w:rPr>
                 <w:webHidden/>
               </w:rPr>
-              <w:instrText xml:space="preserve"> PAGEREF _Toc184118397 \h </w:instrText>
+              <w:instrText xml:space="preserve"> PAGEREF _Toc184594050 \h </w:instrText>
             </w:r>
             <w:r>
               <w:rPr>
@@ -1624,7 +1626,7 @@
               <w14:ligatures w14:val="none"/>
             </w:rPr>
           </w:pPr>
-          <w:hyperlink w:anchor="_Toc184118398" w:history="1">
+          <w:hyperlink w:anchor="_Toc184594051" w:history="1">
             <w:r>
               <w:rPr>
                 <w:rStyle w:val="Hyperlink"/>
@@ -1670,7 +1672,7 @@
                 <w:noProof/>
                 <w:webHidden/>
               </w:rPr>
-              <w:instrText xml:space="preserve"> PAGEREF _Toc184118398 \h </w:instrText>
+              <w:instrText xml:space="preserve"> PAGEREF _Toc184594051 \h </w:instrText>
             </w:r>
             <w:r>
               <w:rPr>
@@ -1715,7 +1717,7 @@
               <w14:ligatures w14:val="none"/>
             </w:rPr>
           </w:pPr>
-          <w:hyperlink w:anchor="_Toc184118399" w:history="1">
+          <w:hyperlink w:anchor="_Toc184594052" w:history="1">
             <w:r>
               <w:rPr>
                 <w:rStyle w:val="Hyperlink"/>
@@ -1757,7 +1759,7 @@
               <w:rPr>
                 <w:webHidden/>
               </w:rPr>
-              <w:instrText xml:space="preserve"> PAGEREF _Toc184118399 \h </w:instrText>
+              <w:instrText xml:space="preserve"> PAGEREF _Toc184594052 \h </w:instrText>
             </w:r>
             <w:r>
               <w:rPr>
@@ -1796,7 +1798,7 @@
               <w14:ligatures w14:val="none"/>
             </w:rPr>
           </w:pPr>
-          <w:hyperlink w:anchor="_Toc184118400" w:history="1">
+          <w:hyperlink w:anchor="_Toc184594053" w:history="1">
             <w:r>
               <w:rPr>
                 <w:rStyle w:val="Hyperlink"/>
@@ -1841,7 +1843,7 @@
                 <w:noProof/>
                 <w:webHidden/>
               </w:rPr>
-              <w:instrText xml:space="preserve"> PAGEREF _Toc184118400 \h </w:instrText>
+              <w:instrText xml:space="preserve"> PAGEREF _Toc184594053 \h </w:instrText>
             </w:r>
             <w:r>
               <w:rPr>
@@ -1884,7 +1886,7 @@
               <w14:ligatures w14:val="none"/>
             </w:rPr>
           </w:pPr>
-          <w:hyperlink w:anchor="_Toc184118401" w:history="1">
+          <w:hyperlink w:anchor="_Toc184594054" w:history="1">
             <w:r>
               <w:rPr>
                 <w:rStyle w:val="Hyperlink"/>
@@ -1908,7 +1910,7 @@
                 <w:rStyle w:val="Hyperlink"/>
                 <w:noProof/>
               </w:rPr>
-              <w:t>Protótipo</w:t>
+              <w:t>Protótipos</w:t>
             </w:r>
             <w:r>
               <w:rPr>
@@ -1929,7 +1931,7 @@
                 <w:noProof/>
                 <w:webHidden/>
               </w:rPr>
-              <w:instrText xml:space="preserve"> PAGEREF _Toc184118401 \h </w:instrText>
+              <w:instrText xml:space="preserve"> PAGEREF _Toc184594054 \h </w:instrText>
             </w:r>
             <w:r>
               <w:rPr>
@@ -1972,7 +1974,7 @@
               <w14:ligatures w14:val="none"/>
             </w:rPr>
           </w:pPr>
-          <w:hyperlink w:anchor="_Toc184118402" w:history="1">
+          <w:hyperlink w:anchor="_Toc184594055" w:history="1">
             <w:r>
               <w:rPr>
                 <w:rStyle w:val="Hyperlink"/>
@@ -2017,7 +2019,7 @@
                 <w:noProof/>
                 <w:webHidden/>
               </w:rPr>
-              <w:instrText xml:space="preserve"> PAGEREF _Toc184118402 \h </w:instrText>
+              <w:instrText xml:space="preserve"> PAGEREF _Toc184594055 \h </w:instrText>
             </w:r>
             <w:r>
               <w:rPr>
@@ -2037,7 +2039,7 @@
                 <w:noProof/>
                 <w:webHidden/>
               </w:rPr>
-              <w:t>19</w:t>
+              <w:t>21</w:t>
             </w:r>
             <w:r>
               <w:rPr>
@@ -2060,7 +2062,7 @@
               <w14:ligatures w14:val="none"/>
             </w:rPr>
           </w:pPr>
-          <w:hyperlink w:anchor="_Toc184118403" w:history="1">
+          <w:hyperlink w:anchor="_Toc184594056" w:history="1">
             <w:r>
               <w:rPr>
                 <w:rStyle w:val="Hyperlink"/>
@@ -2105,7 +2107,7 @@
                 <w:noProof/>
                 <w:webHidden/>
               </w:rPr>
-              <w:instrText xml:space="preserve"> PAGEREF _Toc184118403 \h </w:instrText>
+              <w:instrText xml:space="preserve"> PAGEREF _Toc184594056 \h </w:instrText>
             </w:r>
             <w:r>
               <w:rPr>
@@ -2125,7 +2127,7 @@
                 <w:noProof/>
                 <w:webHidden/>
               </w:rPr>
-              <w:t>20</w:t>
+              <w:t>22</w:t>
             </w:r>
             <w:r>
               <w:rPr>
@@ -2150,7 +2152,7 @@
               <w14:ligatures w14:val="none"/>
             </w:rPr>
           </w:pPr>
-          <w:hyperlink w:anchor="_Toc184118404" w:history="1">
+          <w:hyperlink w:anchor="_Toc184594057" w:history="1">
             <w:r>
               <w:rPr>
                 <w:rStyle w:val="Hyperlink"/>
@@ -2193,7 +2195,7 @@
               <w:rPr>
                 <w:webHidden/>
               </w:rPr>
-              <w:instrText xml:space="preserve"> PAGEREF _Toc184118404 \h </w:instrText>
+              <w:instrText xml:space="preserve"> PAGEREF _Toc184594057 \h </w:instrText>
             </w:r>
             <w:r>
               <w:rPr>
@@ -2210,7 +2212,7 @@
               <w:rPr>
                 <w:webHidden/>
               </w:rPr>
-              <w:t>24</w:t>
+              <w:t>25</w:t>
             </w:r>
             <w:r>
               <w:rPr>
@@ -2233,7 +2235,7 @@
               <w14:ligatures w14:val="none"/>
             </w:rPr>
           </w:pPr>
-          <w:hyperlink w:anchor="_Toc184118405" w:history="1">
+          <w:hyperlink w:anchor="_Toc184594058" w:history="1">
             <w:r>
               <w:rPr>
                 <w:rStyle w:val="Hyperlink"/>
@@ -2279,7 +2281,7 @@
                 <w:noProof/>
                 <w:webHidden/>
               </w:rPr>
-              <w:instrText xml:space="preserve"> PAGEREF _Toc184118405 \h </w:instrText>
+              <w:instrText xml:space="preserve"> PAGEREF _Toc184594058 \h </w:instrText>
             </w:r>
             <w:r>
               <w:rPr>
@@ -2299,7 +2301,7 @@
                 <w:noProof/>
                 <w:webHidden/>
               </w:rPr>
-              <w:t>25</w:t>
+              <w:t>26</w:t>
             </w:r>
             <w:r>
               <w:rPr>
@@ -2324,7 +2326,7 @@
               <w14:ligatures w14:val="none"/>
             </w:rPr>
           </w:pPr>
-          <w:hyperlink w:anchor="_Toc184118406" w:history="1">
+          <w:hyperlink w:anchor="_Toc184594059" w:history="1">
             <w:r>
               <w:rPr>
                 <w:rStyle w:val="Hyperlink"/>
@@ -2366,7 +2368,7 @@
               <w:rPr>
                 <w:webHidden/>
               </w:rPr>
-              <w:instrText xml:space="preserve"> PAGEREF _Toc184118406 \h </w:instrText>
+              <w:instrText xml:space="preserve"> PAGEREF _Toc184594059 \h </w:instrText>
             </w:r>
             <w:r>
               <w:rPr>
@@ -2383,7 +2385,7 @@
               <w:rPr>
                 <w:webHidden/>
               </w:rPr>
-              <w:t>26</w:t>
+              <w:t>27</w:t>
             </w:r>
             <w:r>
               <w:rPr>
@@ -2407,7 +2409,7 @@
               <w14:ligatures w14:val="none"/>
             </w:rPr>
           </w:pPr>
-          <w:hyperlink w:anchor="_Toc184118407" w:history="1">
+          <w:hyperlink w:anchor="_Toc184594060" w:history="1">
             <w:r>
               <w:rPr>
                 <w:rStyle w:val="Hyperlink"/>
@@ -2449,7 +2451,7 @@
               <w:rPr>
                 <w:webHidden/>
               </w:rPr>
-              <w:instrText xml:space="preserve"> PAGEREF _Toc184118407 \h </w:instrText>
+              <w:instrText xml:space="preserve"> PAGEREF _Toc184594060 \h </w:instrText>
             </w:r>
             <w:r>
               <w:rPr>
@@ -2466,7 +2468,7 @@
               <w:rPr>
                 <w:webHidden/>
               </w:rPr>
-              <w:t>27</w:t>
+              <w:t>28</w:t>
             </w:r>
             <w:r>
               <w:rPr>
@@ -2489,7 +2491,7 @@
               <w14:ligatures w14:val="none"/>
             </w:rPr>
           </w:pPr>
-          <w:hyperlink w:anchor="_Toc184118408" w:history="1">
+          <w:hyperlink w:anchor="_Toc184594061" w:history="1">
             <w:r>
               <w:rPr>
                 <w:rStyle w:val="Hyperlink"/>
@@ -2535,7 +2537,7 @@
                 <w:noProof/>
                 <w:webHidden/>
               </w:rPr>
-              <w:instrText xml:space="preserve"> PAGEREF _Toc184118408 \h </w:instrText>
+              <w:instrText xml:space="preserve"> PAGEREF _Toc184594061 \h </w:instrText>
             </w:r>
             <w:r>
               <w:rPr>
@@ -2555,7 +2557,7 @@
                 <w:noProof/>
                 <w:webHidden/>
               </w:rPr>
-              <w:t>28</w:t>
+              <w:t>29</w:t>
             </w:r>
             <w:r>
               <w:rPr>
@@ -2579,7 +2581,7 @@
               <w14:ligatures w14:val="none"/>
             </w:rPr>
           </w:pPr>
-          <w:hyperlink w:anchor="_Toc184118409" w:history="1">
+          <w:hyperlink w:anchor="_Toc184594062" w:history="1">
             <w:r>
               <w:rPr>
                 <w:rStyle w:val="Hyperlink"/>
@@ -2625,7 +2627,7 @@
                 <w:noProof/>
                 <w:webHidden/>
               </w:rPr>
-              <w:instrText xml:space="preserve"> PAGEREF _Toc184118409 \h </w:instrText>
+              <w:instrText xml:space="preserve"> PAGEREF _Toc184594062 \h </w:instrText>
             </w:r>
             <w:r>
               <w:rPr>
@@ -2645,7 +2647,7 @@
                 <w:noProof/>
                 <w:webHidden/>
               </w:rPr>
-              <w:t>29</w:t>
+              <w:t>30</w:t>
             </w:r>
             <w:r>
               <w:rPr>
@@ -2669,7 +2671,7 @@
               <w14:ligatures w14:val="none"/>
             </w:rPr>
           </w:pPr>
-          <w:hyperlink w:anchor="_Toc184118410" w:history="1">
+          <w:hyperlink w:anchor="_Toc184594063" w:history="1">
             <w:r>
               <w:rPr>
                 <w:rStyle w:val="Hyperlink"/>
@@ -2715,7 +2717,7 @@
                 <w:noProof/>
                 <w:webHidden/>
               </w:rPr>
-              <w:instrText xml:space="preserve"> PAGEREF _Toc184118410 \h </w:instrText>
+              <w:instrText xml:space="preserve"> PAGEREF _Toc184594063 \h </w:instrText>
             </w:r>
             <w:r>
               <w:rPr>
@@ -2735,7 +2737,7 @@
                 <w:noProof/>
                 <w:webHidden/>
               </w:rPr>
-              <w:t>30</w:t>
+              <w:t>31</w:t>
             </w:r>
             <w:r>
               <w:rPr>
@@ -2793,14 +2795,14 @@
       <w:pPr>
         <w:pStyle w:val="Ttulo1"/>
       </w:pPr>
-      <w:bookmarkStart w:id="0" w:name="_Toc178544731"/>
-      <w:bookmarkStart w:id="1" w:name="_Toc184118389"/>
+      <w:bookmarkStart w:id="1" w:name="_Toc178544731"/>
+      <w:bookmarkStart w:id="2" w:name="_Toc184594042"/>
       <w:r>
         <w:lastRenderedPageBreak/>
         <w:t>INTRODUÇÃO</w:t>
       </w:r>
-      <w:bookmarkEnd w:id="0"/>
       <w:bookmarkEnd w:id="1"/>
+      <w:bookmarkEnd w:id="2"/>
     </w:p>
     <w:p>
       <w:pPr>
@@ -2815,7 +2817,15 @@
         <w:tab/>
       </w:r>
       <w:r>
-        <w:t>O Banco do Brasil, fundado em 1808 por ordem do Rei D. João VI, foi a primeira instituição financeira do país. Sua criação tinha como objetivo financiar a abertura de empresas manufatureiras durante o período colonial do Brasil.</w:t>
+        <w:t xml:space="preserve">O Banco do Brasil, fundado em 1808 por ordem do Rei D. João VI, foi </w:t>
+      </w:r>
+      <w:proofErr w:type="gramStart"/>
+      <w:r>
+        <w:t>a</w:t>
+      </w:r>
+      <w:proofErr w:type="gramEnd"/>
+      <w:r>
+        <w:t xml:space="preserve"> primeira instituição financeira do país. Sua criação tinha como objetivo financiar a abertura de empresas manufatureiras durante o período colonial do Brasil.</w:t>
       </w:r>
       <w:r>
         <w:t xml:space="preserve"> (Mundo Educação, s.d.).</w:t>
@@ -2832,7 +2842,15 @@
         <w:t xml:space="preserve">Atualmente, o Banco do Brasil (BB) é uma das maiores instituições financeiras da América Latina e desempenha um papel fundamental no mercado brasileiro. </w:t>
       </w:r>
       <w:r>
-        <w:t>Neste contexto, o projeto de desenvolvimento de uma aplicação web para a gestão de fornecedores e produtos surge como uma solução estratégica para modernizar e agilizar os processos internos</w:t>
+        <w:t xml:space="preserve">Neste contexto, o projeto de desenvolvimento de uma aplicação web para a gestão de fornecedores e produtos surge como uma solução estratégica para modernizar e </w:t>
+      </w:r>
+      <w:proofErr w:type="gramStart"/>
+      <w:r>
+        <w:t>agilizar</w:t>
+      </w:r>
+      <w:proofErr w:type="gramEnd"/>
+      <w:r>
+        <w:t xml:space="preserve"> os processos internos</w:t>
       </w:r>
       <w:r>
         <w:t>, é de suma importância frisar que o projeto e apenas algo didático.</w:t>
@@ -2850,7 +2868,7 @@
       <w:pPr>
         <w:pStyle w:val="Ttulo2"/>
       </w:pPr>
-      <w:bookmarkStart w:id="2" w:name="_Toc184118390"/>
+      <w:bookmarkStart w:id="3" w:name="_Toc184594043"/>
       <w:r>
         <w:t xml:space="preserve">1.1 </w:t>
       </w:r>
@@ -2860,7 +2878,7 @@
       <w:r>
         <w:t>Justificativa</w:t>
       </w:r>
-      <w:bookmarkEnd w:id="2"/>
+      <w:bookmarkEnd w:id="3"/>
     </w:p>
     <w:p>
       <w:pPr>
@@ -2880,7 +2898,7 @@
       <w:r>
         <w:t xml:space="preserve"> o gerenciamento dessas informações. Isso trará mais agilidade, segurança e controle, além de reduzir erros e modernizar as operações, refletindo o compromisso do banco com a inovação e eficiência.</w:t>
       </w:r>
-      <w:bookmarkStart w:id="3" w:name="_Toc178544733"/>
+      <w:bookmarkStart w:id="4" w:name="_Toc178544733"/>
       <w:r>
         <w:t xml:space="preserve"> (SEBRAE, 202</w:t>
       </w:r>
@@ -2901,8 +2919,8 @@
       <w:pPr>
         <w:pStyle w:val="Ttulo2"/>
       </w:pPr>
-      <w:bookmarkStart w:id="4" w:name="_Toc184118391"/>
-      <w:bookmarkEnd w:id="3"/>
+      <w:bookmarkStart w:id="5" w:name="_Toc184594044"/>
+      <w:bookmarkEnd w:id="4"/>
       <w:r>
         <w:t>1.2</w:t>
       </w:r>
@@ -2910,7 +2928,7 @@
         <w:tab/>
         <w:t>Problema</w:t>
       </w:r>
-      <w:bookmarkEnd w:id="4"/>
+      <w:bookmarkEnd w:id="5"/>
       <w:r>
         <w:t xml:space="preserve"> </w:t>
       </w:r>
@@ -2938,7 +2956,7 @@
       <w:r>
         <w:t xml:space="preserve"> intuitiva, ágil e </w:t>
       </w:r>
-      <w:bookmarkStart w:id="5" w:name="_Toc178544734"/>
+      <w:bookmarkStart w:id="6" w:name="_Toc178544734"/>
       <w:r>
         <w:t>eficaz.</w:t>
       </w:r>
@@ -2958,7 +2976,7 @@
       <w:r>
         <w:t xml:space="preserve"> </w:t>
       </w:r>
-      <w:bookmarkStart w:id="6" w:name="_Toc184118392"/>
+      <w:bookmarkStart w:id="7" w:name="_Toc184594045"/>
       <w:r>
         <w:t>1.3</w:t>
       </w:r>
@@ -2968,8 +2986,8 @@
       <w:r>
         <w:t>Objetivos</w:t>
       </w:r>
-      <w:bookmarkEnd w:id="5"/>
       <w:bookmarkEnd w:id="6"/>
+      <w:bookmarkEnd w:id="7"/>
       <w:r>
         <w:tab/>
       </w:r>
@@ -2987,9 +3005,17 @@
         <w:pStyle w:val="NormalABNT"/>
       </w:pPr>
       <w:r>
-        <w:t>Os objetivos do projeto são modernizar o sistema de cadastro do Banco do Brasil, proporcionando uma plataforma web mais eficiente e intuitiva. O foco é melhorar a experiência do usuário, otimizar a eficiência operacional, substituir sistemas antigos e acompanhar o crescimento da instituição. Além disso, o projeto visa promover a sustentabilidade, reduzindo o uso de processos manuais e documentos físicos.</w:t>
-      </w:r>
-      <w:bookmarkStart w:id="7" w:name="_Toc178544735"/>
+        <w:t xml:space="preserve">Os objetivos do projeto são modernizar o sistema de cadastro do Banco do Brasil, proporcionando uma plataforma web mais eficiente e intuitiva. O foco é melhorar a experiência do usuário, </w:t>
+      </w:r>
+      <w:proofErr w:type="gramStart"/>
+      <w:r>
+        <w:t>otimizar</w:t>
+      </w:r>
+      <w:proofErr w:type="gramEnd"/>
+      <w:r>
+        <w:t xml:space="preserve"> a eficiência operacional, substituir sistemas antigos e acompanhar o crescimento da instituição. Além disso, o projeto visa promover a sustentabilidade, reduzindo o uso de processos manuais e documentos físicos.</w:t>
+      </w:r>
+      <w:bookmarkStart w:id="8" w:name="_Toc178544735"/>
       <w:r>
         <w:t xml:space="preserve"> (SEBRAE, 2023).</w:t>
       </w:r>
@@ -3003,15 +3029,15 @@
       <w:pPr>
         <w:pStyle w:val="Ttulo2"/>
       </w:pPr>
-      <w:bookmarkStart w:id="8" w:name="_Toc184118393"/>
+      <w:bookmarkStart w:id="9" w:name="_Toc184594046"/>
       <w:r>
         <w:t>1.3.1 Objetivo</w:t>
       </w:r>
       <w:r>
         <w:t xml:space="preserve"> geral</w:t>
       </w:r>
-      <w:bookmarkEnd w:id="7"/>
       <w:bookmarkEnd w:id="8"/>
+      <w:bookmarkEnd w:id="9"/>
     </w:p>
     <w:p>
       <w:pPr>
@@ -3023,9 +3049,17 @@
         <w:pStyle w:val="NormalABNT"/>
       </w:pPr>
       <w:r>
-        <w:t>O objetivo geral deste projeto é aprimorar os sistemas de cadastro do Banco do Brasil, desenvolvendo uma plataforma digital mais moderna, eficiente e intuitiva. A nova solução visa otimizar os processos de registro, atualização e gerenciamento de dados, garantindo uma melhor experiência para os usuários e maior eficiência operacional, alinhando-se às necessidades de crescimento e inovação da instituição.</w:t>
-      </w:r>
-      <w:bookmarkStart w:id="9" w:name="_Toc178544736"/>
+        <w:t xml:space="preserve">O objetivo geral deste projeto é aprimorar os sistemas de cadastro do Banco do Brasil, desenvolvendo uma plataforma digital mais moderna, eficiente e intuitiva. A nova solução visa </w:t>
+      </w:r>
+      <w:proofErr w:type="gramStart"/>
+      <w:r>
+        <w:t>otimizar</w:t>
+      </w:r>
+      <w:proofErr w:type="gramEnd"/>
+      <w:r>
+        <w:t xml:space="preserve"> os processos de registro, atualização e gerenciamento de dados, garantindo uma melhor experiência para os usuários e maior eficiência operacional, alinhando-se às necessidades de crescimento e inovação da instituição.</w:t>
+      </w:r>
+      <w:bookmarkStart w:id="10" w:name="_Toc178544736"/>
     </w:p>
     <w:p>
       <w:pPr>
@@ -3036,7 +3070,7 @@
       <w:pPr>
         <w:pStyle w:val="Ttulo2"/>
       </w:pPr>
-      <w:bookmarkStart w:id="10" w:name="_Toc184118394"/>
+      <w:bookmarkStart w:id="11" w:name="_Toc184594047"/>
       <w:r>
         <w:t>1.3.2</w:t>
       </w:r>
@@ -3046,8 +3080,8 @@
       <w:r>
         <w:t>Objetivos específicos</w:t>
       </w:r>
-      <w:bookmarkEnd w:id="9"/>
       <w:bookmarkEnd w:id="10"/>
+      <w:bookmarkEnd w:id="11"/>
     </w:p>
     <w:p>
       <w:pPr>
@@ -3094,8 +3128,8 @@
       <w:pPr>
         <w:pStyle w:val="Ttulo1"/>
       </w:pPr>
-      <w:bookmarkStart w:id="11" w:name="_Toc178544737"/>
-      <w:bookmarkStart w:id="12" w:name="_Toc184118395"/>
+      <w:bookmarkStart w:id="12" w:name="_Toc178544737"/>
+      <w:bookmarkStart w:id="13" w:name="_Toc184594048"/>
       <w:r>
         <w:lastRenderedPageBreak/>
         <w:t>E</w:t>
@@ -3103,8 +3137,8 @@
       <w:r>
         <w:t>MBASAMENTO TEÓRICO</w:t>
       </w:r>
-      <w:bookmarkEnd w:id="11"/>
       <w:bookmarkEnd w:id="12"/>
+      <w:bookmarkEnd w:id="13"/>
     </w:p>
     <w:p>
       <w:pPr>
@@ -3121,7 +3155,7 @@
       <w:r>
         <w:t>.</w:t>
       </w:r>
-      <w:bookmarkStart w:id="13" w:name="_Toc178544738"/>
+      <w:bookmarkStart w:id="14" w:name="_Toc178544738"/>
       <w:r>
         <w:t xml:space="preserve"> </w:t>
       </w:r>
@@ -3139,7 +3173,7 @@
       <w:pPr>
         <w:pStyle w:val="Ttulo2"/>
       </w:pPr>
-      <w:bookmarkStart w:id="14" w:name="_Toc184118396"/>
+      <w:bookmarkStart w:id="15" w:name="_Toc184594049"/>
       <w:r>
         <w:t>2.1</w:t>
       </w:r>
@@ -3152,8 +3186,8 @@
       <w:r>
         <w:t>Viabilidade Técnica</w:t>
       </w:r>
-      <w:bookmarkEnd w:id="13"/>
       <w:bookmarkEnd w:id="14"/>
+      <w:bookmarkEnd w:id="15"/>
     </w:p>
     <w:p>
       <w:pPr>
@@ -3266,13 +3300,6 @@
     </w:p>
     <w:p>
       <w:pPr>
-        <w:pStyle w:val="PargrafodaLista"/>
-        <w:spacing w:line="360" w:lineRule="auto"/>
-        <w:jc w:val="both"/>
-      </w:pPr>
-    </w:p>
-    <w:p>
-      <w:pPr>
         <w:pStyle w:val="NormalABNT"/>
       </w:pPr>
       <w:r>
@@ -3282,7 +3309,10 @@
         <w:lastRenderedPageBreak/>
         <w:t>proporciona a estrutura necessária para a organização dos dados, enquanto o CSS garante uma apresentação visual atrativa e responsiva</w:t>
       </w:r>
-      <w:bookmarkStart w:id="15" w:name="_Toc178544739"/>
+      <w:bookmarkStart w:id="16" w:name="_Toc178544739"/>
+      <w:r>
+        <w:t>.</w:t>
+      </w:r>
     </w:p>
     <w:p>
       <w:pPr>
@@ -3293,7 +3323,7 @@
       <w:pPr>
         <w:pStyle w:val="Ttulo2"/>
       </w:pPr>
-      <w:bookmarkStart w:id="16" w:name="_Toc184118397"/>
+      <w:bookmarkStart w:id="17" w:name="_Toc184594050"/>
       <w:r>
         <w:t>2.2</w:t>
       </w:r>
@@ -3306,8 +3336,8 @@
       <w:r>
         <w:t>Viabilidade Econômica</w:t>
       </w:r>
-      <w:bookmarkEnd w:id="15"/>
       <w:bookmarkEnd w:id="16"/>
+      <w:bookmarkEnd w:id="17"/>
     </w:p>
     <w:p>
       <w:pPr>
@@ -3365,14 +3395,14 @@
       <w:pPr>
         <w:pStyle w:val="Ttulo1"/>
       </w:pPr>
-      <w:bookmarkStart w:id="17" w:name="_Toc178544740"/>
-      <w:bookmarkStart w:id="18" w:name="_Toc184118398"/>
+      <w:bookmarkStart w:id="18" w:name="_Toc178544740"/>
+      <w:bookmarkStart w:id="19" w:name="_Toc184594051"/>
       <w:r>
         <w:lastRenderedPageBreak/>
         <w:t>DESENVOLVIMENTO</w:t>
       </w:r>
-      <w:bookmarkEnd w:id="17"/>
       <w:bookmarkEnd w:id="18"/>
+      <w:bookmarkEnd w:id="19"/>
     </w:p>
     <w:p>
       <w:pPr>
@@ -3400,7 +3430,7 @@
       <w:r>
         <w:t>Seguimos rigorosamente as diretrizes estabelecidas pela empresa. Com uma base sólida do projeto montada, discutimos a melhor linguagem de programação para garantir um desenvolvimento eficiente. Optamos por HTML e CSS, focando também na criação de uma interface intuitiva. Cada tela foi desenvolvida com atenção especial à acessibilidade, conforto e segurança do usuário, promovendo uma experiência mais eficiente ao realizar tarefas e gerenciar produtos na plataforma.</w:t>
       </w:r>
-      <w:bookmarkStart w:id="19" w:name="_Toc178544741"/>
+      <w:bookmarkStart w:id="20" w:name="_Toc178544741"/>
     </w:p>
     <w:p>
       <w:pPr>
@@ -3411,7 +3441,7 @@
       <w:pPr>
         <w:pStyle w:val="Ttulo2"/>
       </w:pPr>
-      <w:bookmarkStart w:id="20" w:name="_Toc184118399"/>
+      <w:bookmarkStart w:id="21" w:name="_Toc184594052"/>
       <w:r>
         <w:t>3.1</w:t>
       </w:r>
@@ -3421,8 +3451,8 @@
       <w:r>
         <w:t>Solução Inicial</w:t>
       </w:r>
-      <w:bookmarkEnd w:id="19"/>
       <w:bookmarkEnd w:id="20"/>
+      <w:bookmarkEnd w:id="21"/>
     </w:p>
     <w:p>
       <w:pPr>
@@ -3440,9 +3470,17 @@
         <w:tab/>
       </w:r>
       <w:r>
-        <w:t>Após a divisão de tarefas, cada integrante do grupo se dedicou às responsabilidades que escolheram, alinhando suas habilidades e interesses com as necessidades do projeto. Essa abordagem permitiu que todos contribuíssem de maneira significativa, resultando em um fluxo de trabalho mais eficiente e colaborativo. Enquanto alguns se concentraram na pesquisa e desenvolvimento de conteúdo, outros focaram na criação de protótipos e na implementação das funcionalidades da plataforma. Essa divisão não apenas aumentou a produtividade, mas também garantiu que cada parte do projeto fosse abordada com atenção e dedicação, promovendo um ambiente onde as ideias pudessem ser discutidas e aprimoradas. Ao final dessa etapa, conseguimos integrar as diferentes partes em uma solução inicial coesa, que serviu como base para as iterações subsequentes e o refinamento do produto final.</w:t>
-      </w:r>
-      <w:bookmarkStart w:id="21" w:name="_Toc178544742"/>
+        <w:t xml:space="preserve">Após a divisão de tarefas, cada integrante do grupo se dedicou às responsabilidades que escolheram, alinhando suas habilidades e interesses com as necessidades do projeto. Essa abordagem permitiu que todos contribuíssem de maneira significativa, resultando em um fluxo de trabalho mais eficiente e colaborativo. Enquanto alguns se concentraram na pesquisa e desenvolvimento de conteúdo, outros focaram na criação de protótipos e na </w:t>
+      </w:r>
+      <w:proofErr w:type="gramStart"/>
+      <w:r>
+        <w:t>implementação</w:t>
+      </w:r>
+      <w:proofErr w:type="gramEnd"/>
+      <w:r>
+        <w:t xml:space="preserve"> das funcionalidades da plataforma. Essa divisão não apenas aumentou a produtividade, mas também garantiu que cada parte do projeto fosse abordada com atenção e dedicação, promovendo um ambiente onde as ideias pudessem ser discutidas e aprimoradas. Ao final dessa etapa, conseguimos integrar as diferentes partes em uma solução inicial coesa, que serviu como base para as iterações subsequentes e o refinamento do produto final.</w:t>
+      </w:r>
+      <w:bookmarkStart w:id="22" w:name="_Toc178544742"/>
     </w:p>
     <w:p>
       <w:pPr>
@@ -3458,7 +3496,7 @@
       <w:pPr>
         <w:pStyle w:val="Ttulo3"/>
       </w:pPr>
-      <w:bookmarkStart w:id="22" w:name="_Toc184118400"/>
+      <w:bookmarkStart w:id="23" w:name="_Toc184594053"/>
       <w:r>
         <w:lastRenderedPageBreak/>
         <w:t>3.2</w:t>
@@ -3469,7 +3507,7 @@
       <w:r>
         <w:t>Cronograma</w:t>
       </w:r>
-      <w:bookmarkEnd w:id="22"/>
+      <w:bookmarkEnd w:id="23"/>
     </w:p>
     <w:p/>
     <w:p>
@@ -3917,6 +3955,7 @@
           <w14:ligatures w14:val="none"/>
         </w:rPr>
       </w:pPr>
+      <w:proofErr w:type="gramStart"/>
       <w:r>
         <w:rPr>
           <w:rFonts w:eastAsia="Arial" w:cs="Arial"/>
@@ -3926,7 +3965,19 @@
           <w:lang w:eastAsia="pt-BR"/>
           <w14:ligatures w14:val="none"/>
         </w:rPr>
-        <w:t>Fonte – Elaborado pelos autores (2024).</w:t>
+        <w:t>Fonte – Elaborado pelos autores</w:t>
+      </w:r>
+      <w:proofErr w:type="gramEnd"/>
+      <w:r>
+        <w:rPr>
+          <w:rFonts w:eastAsia="Arial" w:cs="Arial"/>
+          <w:kern w:val="0"/>
+          <w:sz w:val="20"/>
+          <w:szCs w:val="20"/>
+          <w:lang w:eastAsia="pt-BR"/>
+          <w14:ligatures w14:val="none"/>
+        </w:rPr>
+        <w:t xml:space="preserve"> (2024).</w:t>
       </w:r>
     </w:p>
     <w:p>
@@ -3944,7 +3995,7 @@
       <w:pPr>
         <w:pStyle w:val="Ttulo3"/>
       </w:pPr>
-      <w:bookmarkStart w:id="23" w:name="_Toc184118401"/>
+      <w:bookmarkStart w:id="24" w:name="_Toc184594054"/>
       <w:r>
         <w:t>3.3</w:t>
       </w:r>
@@ -3954,11 +4005,11 @@
       <w:r>
         <w:t>Protótipo</w:t>
       </w:r>
-      <w:bookmarkEnd w:id="21"/>
-      <w:bookmarkEnd w:id="23"/>
+      <w:bookmarkEnd w:id="22"/>
       <w:r>
         <w:t>s</w:t>
       </w:r>
+      <w:bookmarkEnd w:id="24"/>
       <w:r>
         <w:t xml:space="preserve"> </w:t>
       </w:r>
@@ -3977,7 +4028,15 @@
         <w:t>Iniciamos o projeto criando protótipos de diferentes níveis de fidelidade, tanto de baixa quanto de alta. Esses protótipos serviram como fundamentais para a concepção e estruturação do nosso site, permitindo testar e valida</w:t>
       </w:r>
       <w:r>
-        <w:t xml:space="preserve">r ideias antes da implementação </w:t>
+        <w:t xml:space="preserve">r ideias antes da </w:t>
+      </w:r>
+      <w:proofErr w:type="gramStart"/>
+      <w:r>
+        <w:t>implementação</w:t>
+      </w:r>
+      <w:proofErr w:type="gramEnd"/>
+      <w:r>
+        <w:t xml:space="preserve"> </w:t>
       </w:r>
       <w:r>
         <w:t>final.</w:t>
@@ -4482,18 +4541,7 @@
           <w:lang w:eastAsia="pt-BR"/>
           <w14:ligatures w14:val="none"/>
         </w:rPr>
-        <w:t>5</w:t>
-      </w:r>
-      <w:r>
-        <w:rPr>
-          <w:rFonts w:eastAsia="Arial" w:cs="Arial"/>
-          <w:kern w:val="0"/>
-          <w:sz w:val="20"/>
-          <w:szCs w:val="20"/>
-          <w:lang w:eastAsia="pt-BR"/>
-          <w14:ligatures w14:val="none"/>
-        </w:rPr>
-        <w:t xml:space="preserve"> – Área de Sistema de Cadastro </w:t>
+        <w:t xml:space="preserve">5 – Área de Sistema de Cadastro </w:t>
       </w:r>
       <w:r>
         <w:rPr>
@@ -4646,19 +4694,7 @@
           <w:rFonts w:eastAsia="Arial"/>
         </w:rPr>
         <w:lastRenderedPageBreak/>
-        <w:t xml:space="preserve">A figura </w:t>
-      </w:r>
-      <w:r>
-        <w:rPr>
-          <w:rFonts w:eastAsia="Arial"/>
-        </w:rPr>
-        <w:t>6</w:t>
-      </w:r>
-      <w:r>
-        <w:rPr>
-          <w:rFonts w:eastAsia="Arial"/>
-        </w:rPr>
-        <w:t xml:space="preserve"> demonstra a </w:t>
+        <w:t xml:space="preserve">A figura 6 demonstra a </w:t>
       </w:r>
       <w:r>
         <w:rPr>
@@ -5282,8 +5318,6 @@
         <w:pStyle w:val="NormalABNT"/>
         <w:ind w:firstLine="0"/>
       </w:pPr>
-      <w:bookmarkStart w:id="24" w:name="_GoBack"/>
-      <w:bookmarkEnd w:id="24"/>
     </w:p>
     <w:p>
       <w:pPr>
@@ -5294,7 +5328,7 @@
       <w:pPr>
         <w:pStyle w:val="Ttulo3"/>
       </w:pPr>
-      <w:bookmarkStart w:id="25" w:name="_Toc184118402"/>
+      <w:bookmarkStart w:id="25" w:name="_Toc184594055"/>
       <w:r>
         <w:lastRenderedPageBreak/>
         <w:t>3.4</w:t>
@@ -5336,7 +5370,15 @@
       </w:r>
       <w:proofErr w:type="spellEnd"/>
       <w:r>
-        <w:t xml:space="preserve">, há 2 campos que recebem os dados de usuário e senha, ao inserir tais dados se é possível entrar na página. Caso o usuário não possua </w:t>
+        <w:t xml:space="preserve">, há </w:t>
+      </w:r>
+      <w:proofErr w:type="gramStart"/>
+      <w:r>
+        <w:t>2</w:t>
+      </w:r>
+      <w:proofErr w:type="gramEnd"/>
+      <w:r>
+        <w:t xml:space="preserve"> campos que recebem os dados de usuário e senha, ao inserir tais dados se é possível entrar na página. Caso o usuário não possua </w:t>
       </w:r>
       <w:proofErr w:type="spellStart"/>
       <w:r>
@@ -5360,7 +5402,15 @@
       </w:r>
       <w:proofErr w:type="spellEnd"/>
       <w:r>
-        <w:t>, o usuário será enviado para a tela de início, ou seja, a homepage do site, onde poderá acessar a área de sistema de cadastro. A próxima página possui 3 campos, cadastro de fornecedores, cadastro de produtos e a listagem de produtos.</w:t>
+        <w:t xml:space="preserve">, o usuário será enviado para a tela de início, ou seja, a homepage do site, onde poderá acessar a área de sistema de cadastro. A próxima página possui </w:t>
+      </w:r>
+      <w:proofErr w:type="gramStart"/>
+      <w:r>
+        <w:t>3</w:t>
+      </w:r>
+      <w:proofErr w:type="gramEnd"/>
+      <w:r>
+        <w:t xml:space="preserve"> campos, cadastro de fornecedores, cadastro de produtos e a listagem de produtos.</w:t>
       </w:r>
     </w:p>
     <w:p>
@@ -5414,7 +5464,7 @@
       <w:pPr>
         <w:pStyle w:val="Ttulo3"/>
       </w:pPr>
-      <w:bookmarkStart w:id="26" w:name="_Toc184118403"/>
+      <w:bookmarkStart w:id="26" w:name="_Toc184594056"/>
       <w:r>
         <w:lastRenderedPageBreak/>
         <w:t>3.5</w:t>
@@ -5588,6 +5638,7 @@
           <w14:ligatures w14:val="none"/>
         </w:rPr>
       </w:pPr>
+      <w:proofErr w:type="gramStart"/>
       <w:r>
         <w:rPr>
           <w:rFonts w:eastAsia="Arial" w:cs="Arial"/>
@@ -5597,7 +5648,19 @@
           <w:lang w:eastAsia="pt-BR"/>
           <w14:ligatures w14:val="none"/>
         </w:rPr>
-        <w:t>Fonte – Elaborado pelos autores (2024).</w:t>
+        <w:t>Fonte – Elaborado pelos autores</w:t>
+      </w:r>
+      <w:proofErr w:type="gramEnd"/>
+      <w:r>
+        <w:rPr>
+          <w:rFonts w:eastAsia="Arial" w:cs="Arial"/>
+          <w:kern w:val="0"/>
+          <w:sz w:val="20"/>
+          <w:szCs w:val="20"/>
+          <w:lang w:eastAsia="pt-BR"/>
+          <w14:ligatures w14:val="none"/>
+        </w:rPr>
+        <w:t xml:space="preserve"> (2024).</w:t>
       </w:r>
     </w:p>
     <w:p>
@@ -5815,6 +5878,7 @@
           <w14:ligatures w14:val="none"/>
         </w:rPr>
       </w:pPr>
+      <w:proofErr w:type="gramStart"/>
       <w:r>
         <w:rPr>
           <w:rFonts w:eastAsia="Arial" w:cs="Arial"/>
@@ -5824,7 +5888,19 @@
           <w:lang w:eastAsia="pt-BR"/>
           <w14:ligatures w14:val="none"/>
         </w:rPr>
-        <w:t>Fonte – Elaborado pelos autores (2024).</w:t>
+        <w:t>Fonte – Elaborado pelos autores</w:t>
+      </w:r>
+      <w:proofErr w:type="gramEnd"/>
+      <w:r>
+        <w:rPr>
+          <w:rFonts w:eastAsia="Arial" w:cs="Arial"/>
+          <w:kern w:val="0"/>
+          <w:sz w:val="20"/>
+          <w:szCs w:val="20"/>
+          <w:lang w:eastAsia="pt-BR"/>
+          <w14:ligatures w14:val="none"/>
+        </w:rPr>
+        <w:t xml:space="preserve"> (2024).</w:t>
       </w:r>
     </w:p>
     <w:p>
@@ -5981,6 +6057,7 @@
           <w14:ligatures w14:val="none"/>
         </w:rPr>
       </w:pPr>
+      <w:proofErr w:type="gramStart"/>
       <w:r>
         <w:rPr>
           <w:rFonts w:eastAsia="Arial" w:cs="Arial"/>
@@ -5990,7 +6067,19 @@
           <w:lang w:eastAsia="pt-BR"/>
           <w14:ligatures w14:val="none"/>
         </w:rPr>
-        <w:t>Fonte – Elaborado pelos autores (2024).</w:t>
+        <w:t>Fonte – Elaborado pelos autores</w:t>
+      </w:r>
+      <w:proofErr w:type="gramEnd"/>
+      <w:r>
+        <w:rPr>
+          <w:rFonts w:eastAsia="Arial" w:cs="Arial"/>
+          <w:kern w:val="0"/>
+          <w:sz w:val="20"/>
+          <w:szCs w:val="20"/>
+          <w:lang w:eastAsia="pt-BR"/>
+          <w14:ligatures w14:val="none"/>
+        </w:rPr>
+        <w:t xml:space="preserve"> (2024).</w:t>
       </w:r>
     </w:p>
     <w:p>
@@ -6009,10 +6098,7 @@
       </w:r>
       <w:proofErr w:type="spellEnd"/>
       <w:r>
-        <w:t xml:space="preserve"> e Isabelle revisaram a estrutura do banco de dados, garantindo que as tabelas seguissem as formas normais, o que eliminou redundâncias e assegurou a integridade dos dados. Em seguida, elas desenvolveram os scripts SQL para criar as tabelas e estabelecer os relacionamentos, utilizando chaves estran</w:t>
-      </w:r>
-      <w:r>
-        <w:t>geiras (FOREIGN KEY). A figura 12 ilustra a criação do banco de dados e de uma das tabelas.</w:t>
+        <w:t xml:space="preserve"> e Isabelle revisaram a estrutura do banco de dados, garantindo que as tabelas seguissem as formas normais, o que eliminou redundâncias e assegurou a integridade dos dados. Em seguida, elas desenvolveram os scripts SQL para criar as tabelas e estabelecer os relacionamentos, utilizando chaves estrangeiras (FOREIGN KEY). A figura 12 ilustra a criação do banco de dados e de uma das tabelas.</w:t>
       </w:r>
     </w:p>
     <w:p>
@@ -6312,6 +6398,7 @@
           <w14:ligatures w14:val="none"/>
         </w:rPr>
       </w:pPr>
+      <w:proofErr w:type="gramStart"/>
       <w:r>
         <w:rPr>
           <w:rFonts w:eastAsia="Arial" w:cs="Arial"/>
@@ -6321,7 +6408,19 @@
           <w:lang w:eastAsia="pt-BR"/>
           <w14:ligatures w14:val="none"/>
         </w:rPr>
-        <w:t>Fonte – Elaborado pelos autores (2024).</w:t>
+        <w:t>Fonte – Elaborado pelos autores</w:t>
+      </w:r>
+      <w:proofErr w:type="gramEnd"/>
+      <w:r>
+        <w:rPr>
+          <w:rFonts w:eastAsia="Arial" w:cs="Arial"/>
+          <w:kern w:val="0"/>
+          <w:sz w:val="20"/>
+          <w:szCs w:val="20"/>
+          <w:lang w:eastAsia="pt-BR"/>
+          <w14:ligatures w14:val="none"/>
+        </w:rPr>
+        <w:t xml:space="preserve"> (2024).</w:t>
       </w:r>
     </w:p>
     <w:p>
@@ -6369,7 +6468,7 @@
       <w:pPr>
         <w:pStyle w:val="Ttulo2"/>
       </w:pPr>
-      <w:bookmarkStart w:id="27" w:name="_Toc184118404"/>
+      <w:bookmarkStart w:id="27" w:name="_Toc184594057"/>
       <w:r>
         <w:rPr>
           <w:rFonts w:eastAsia="Arial"/>
@@ -6401,7 +6500,6 @@
       <w:pPr>
         <w:pStyle w:val="NormalABNT"/>
       </w:pPr>
-      <w:bookmarkStart w:id="28" w:name="_Toc184118405"/>
       <w:r>
         <w:t xml:space="preserve">O principal objetivo da terceira </w:t>
       </w:r>
@@ -6443,72 +6541,80 @@
         <w:pStyle w:val="NormalABNT"/>
       </w:pPr>
       <w:r>
-        <w:t xml:space="preserve">Nesta etapa, será </w:t>
+        <w:t xml:space="preserve">Nesta etapa, </w:t>
+      </w:r>
+      <w:r>
+        <w:t xml:space="preserve">o </w:t>
+      </w:r>
+      <w:r>
+        <w:t xml:space="preserve">banco de dados será configurado para operações CRUD (Criar, Ler, Atualizar, </w:t>
       </w:r>
       <w:proofErr w:type="gramStart"/>
       <w:r>
-        <w:t>implementada</w:t>
+        <w:t>Deletar</w:t>
       </w:r>
       <w:proofErr w:type="gramEnd"/>
       <w:r>
-        <w:t xml:space="preserve"> uma API para facilitar a comunicação entre as camadas do sistema, promovendo escalabilidade e flexibilidade. O banco de dados será configurado para operações CRUD (Criar, Ler, Atualizar, </w:t>
+        <w:t>), garantindo o gerenciamento eficiente dos dados. Além disso, medidas de segurança e validação serão aplicadas para proteger as informações e assegurar sua integridade.</w:t>
+      </w:r>
+    </w:p>
+    <w:p>
+      <w:pPr>
+        <w:pStyle w:val="NormalABNT"/>
+      </w:pPr>
+      <w:r>
+        <w:t xml:space="preserve">Nesta </w:t>
+      </w:r>
+      <w:proofErr w:type="spellStart"/>
+      <w:r>
+        <w:t>sprint</w:t>
+      </w:r>
+      <w:proofErr w:type="spellEnd"/>
+      <w:r>
+        <w:t>, o PHP é empregado como uma ferramenta central para criar páginas dinâmicas, permitindo que o sistema interaja em tempo real com as solicitações dos usuários. Ele é responsável por processar informações enviadas através da interface, conectar-se ao banco de dados, executar operações necessárias, e retornar os resultados ao front-</w:t>
+      </w:r>
+      <w:proofErr w:type="spellStart"/>
+      <w:r>
+        <w:t>end</w:t>
+      </w:r>
+      <w:proofErr w:type="spellEnd"/>
+      <w:r>
+        <w:t xml:space="preserve"> de forma ágil e eficiente. Essa integração torna o sistema mais interativo e responsivo, proporcionando uma experiência de usuário fluida e adaptável.</w:t>
+      </w:r>
+    </w:p>
+    <w:p>
+      <w:pPr>
+        <w:pStyle w:val="NormalABNT"/>
+      </w:pPr>
+      <w:r>
+        <w:t xml:space="preserve">O </w:t>
       </w:r>
       <w:proofErr w:type="gramStart"/>
       <w:r>
-        <w:t>Deletar</w:t>
+        <w:t>MySQL</w:t>
       </w:r>
       <w:proofErr w:type="gramEnd"/>
       <w:r>
-        <w:t>), garantindo o gerenciamento eficiente dos dados. Além disso, medidas de segurança e validação serão aplicadas para proteger as informações e assegurar sua integridade.</w:t>
+        <w:t xml:space="preserve">, por sua vez, desempenha um papel crucial no gerenciamento dos dados. Ele é configurado para armazenar as informações de forma estruturada, utilizando tabelas que organizam dados de funcionários e fornecedores de maneira lógica e facilmente acessível. Além disso, sua capacidade de lidar com grandes volumes de dados e de suportar consultas complexas torna o banco de dados altamente escalável, permitindo que o sistema cresça sem comprometer a </w:t>
+      </w:r>
+      <w:proofErr w:type="gramStart"/>
+      <w:r>
+        <w:t>performance</w:t>
+      </w:r>
+      <w:proofErr w:type="gramEnd"/>
+      <w:r>
+        <w:t>.</w:t>
       </w:r>
     </w:p>
     <w:p>
       <w:pPr>
         <w:pStyle w:val="NormalABNT"/>
       </w:pPr>
-      <w:r>
-        <w:t xml:space="preserve">Nesta </w:t>
-      </w:r>
-      <w:proofErr w:type="spellStart"/>
-      <w:r>
-        <w:t>sprint</w:t>
-      </w:r>
-      <w:proofErr w:type="spellEnd"/>
-      <w:r>
-        <w:t>, o PHP é empregado como uma ferramenta central para criar páginas dinâmicas, permitindo que o sistema interaja em tempo real com as solicitações dos usuários. Ele é responsável por processar informações enviadas através da interface, conectar-se ao banco de dados, executar operações necessárias, e retornar os resultados ao front-</w:t>
-      </w:r>
-      <w:proofErr w:type="spellStart"/>
-      <w:r>
-        <w:t>end</w:t>
-      </w:r>
-      <w:proofErr w:type="spellEnd"/>
-      <w:r>
-        <w:t xml:space="preserve"> de forma ágil e eficiente. Essa integração torna o sistema mais interativo e responsivo, proporcionando uma experiência de usuário fluida e adaptável.</w:t>
-      </w:r>
     </w:p>
     <w:p>
       <w:pPr>
         <w:pStyle w:val="NormalABNT"/>
       </w:pPr>
-      <w:r>
-        <w:t xml:space="preserve">O </w:t>
-      </w:r>
-      <w:proofErr w:type="gramStart"/>
-      <w:r>
-        <w:t>MySQL</w:t>
-      </w:r>
-      <w:proofErr w:type="gramEnd"/>
-      <w:r>
-        <w:t xml:space="preserve">, por sua vez, desempenha um papel crucial no gerenciamento dos dados. Ele é configurado para armazenar as informações de forma estruturada, utilizando tabelas que organizam dados de funcionários e fornecedores de maneira lógica e facilmente acessível. Além disso, sua capacidade de lidar com grandes volumes de dados e de suportar consultas complexas torna o banco de dados altamente escalável, permitindo que o sistema cresça sem comprometer a </w:t>
-      </w:r>
-      <w:proofErr w:type="gramStart"/>
-      <w:r>
-        <w:t>performance</w:t>
-      </w:r>
-      <w:proofErr w:type="gramEnd"/>
-      <w:r>
-        <w:t>.</w:t>
-      </w:r>
     </w:p>
     <w:p>
       <w:pPr>
@@ -6542,19 +6648,11 @@
     </w:p>
     <w:p>
       <w:pPr>
-        <w:pStyle w:val="NormalABNT"/>
-      </w:pPr>
-    </w:p>
-    <w:p>
-      <w:pPr>
-        <w:pStyle w:val="NormalABNT"/>
-      </w:pPr>
-    </w:p>
-    <w:p>
-      <w:pPr>
         <w:pStyle w:val="Ttulo1"/>
       </w:pPr>
-      <w:r>
+      <w:bookmarkStart w:id="28" w:name="_Toc184594058"/>
+      <w:r>
+        <w:lastRenderedPageBreak/>
         <w:t>FLUXOGRAMA DA PROGRAMAÇÃO</w:t>
       </w:r>
       <w:bookmarkEnd w:id="28"/>
@@ -6724,6 +6822,7 @@
           <w14:ligatures w14:val="none"/>
         </w:rPr>
       </w:pPr>
+      <w:proofErr w:type="gramStart"/>
       <w:r>
         <w:rPr>
           <w:rFonts w:eastAsia="Arial" w:cs="Arial"/>
@@ -6744,8 +6843,9 @@
           <w:lang w:eastAsia="pt-BR"/>
           <w14:ligatures w14:val="none"/>
         </w:rPr>
-        <w:t xml:space="preserve">Elaborado pelos autores </w:t>
-      </w:r>
+        <w:t>Elaborado pelos autores</w:t>
+      </w:r>
+      <w:proofErr w:type="gramEnd"/>
       <w:r>
         <w:rPr>
           <w:rFonts w:eastAsia="Arial" w:cs="Arial"/>
@@ -6755,6 +6855,17 @@
           <w:lang w:eastAsia="pt-BR"/>
           <w14:ligatures w14:val="none"/>
         </w:rPr>
+        <w:t xml:space="preserve"> </w:t>
+      </w:r>
+      <w:r>
+        <w:rPr>
+          <w:rFonts w:eastAsia="Arial" w:cs="Arial"/>
+          <w:kern w:val="0"/>
+          <w:sz w:val="20"/>
+          <w:szCs w:val="20"/>
+          <w:lang w:eastAsia="pt-BR"/>
+          <w14:ligatures w14:val="none"/>
+        </w:rPr>
         <w:t>(2024).</w:t>
       </w:r>
     </w:p>
@@ -6776,9 +6887,16 @@
     </w:p>
     <w:p>
       <w:pPr>
+        <w:rPr>
+          <w:lang w:eastAsia="pt-BR"/>
+        </w:rPr>
+      </w:pPr>
+    </w:p>
+    <w:p>
+      <w:pPr>
         <w:pStyle w:val="Ttulo2"/>
       </w:pPr>
-      <w:bookmarkStart w:id="31" w:name="_Toc184118406"/>
+      <w:bookmarkStart w:id="31" w:name="_Toc184594059"/>
       <w:r>
         <w:lastRenderedPageBreak/>
         <w:t>4.1</w:t>
@@ -7058,12 +7176,25 @@
     </w:p>
     <w:p>
       <w:pPr>
+        <w:spacing w:after="0" w:line="360" w:lineRule="auto"/>
+        <w:jc w:val="center"/>
+        <w:rPr>
+          <w:rFonts w:eastAsia="Arial" w:cs="Arial"/>
+          <w:kern w:val="0"/>
+          <w:sz w:val="20"/>
+          <w:szCs w:val="20"/>
+          <w:lang w:eastAsia="pt-BR"/>
+          <w14:ligatures w14:val="none"/>
+        </w:rPr>
+      </w:pPr>
+    </w:p>
+    <w:p>
+      <w:pPr>
         <w:pStyle w:val="Ttulo2"/>
       </w:pPr>
       <w:bookmarkStart w:id="32" w:name="_Toc178544746"/>
-      <w:bookmarkStart w:id="33" w:name="_Toc184118407"/>
-      <w:r>
-        <w:lastRenderedPageBreak/>
+      <w:bookmarkStart w:id="33" w:name="_Toc184594060"/>
+      <w:r>
         <w:t>4.2</w:t>
       </w:r>
       <w:r>
@@ -7197,7 +7328,7 @@
       <w:pPr>
         <w:pStyle w:val="Ttulo1"/>
       </w:pPr>
-      <w:bookmarkStart w:id="35" w:name="_Toc184118408"/>
+      <w:bookmarkStart w:id="35" w:name="_Toc184594061"/>
       <w:r>
         <w:lastRenderedPageBreak/>
         <w:t>CONSIDERAÇÔ</w:t>
@@ -7359,7 +7490,7 @@
         <w:pStyle w:val="Ttulo1"/>
       </w:pPr>
       <w:bookmarkStart w:id="36" w:name="_Toc178544748"/>
-      <w:bookmarkStart w:id="37" w:name="_Toc184118409"/>
+      <w:bookmarkStart w:id="37" w:name="_Toc184594062"/>
       <w:r>
         <w:lastRenderedPageBreak/>
         <w:t>REFER</w:t>
@@ -7659,7 +7790,7 @@
         <w:pStyle w:val="Ttulo1"/>
       </w:pPr>
       <w:bookmarkStart w:id="38" w:name="_Toc178544749"/>
-      <w:bookmarkStart w:id="39" w:name="_Toc184118410"/>
+      <w:bookmarkStart w:id="39" w:name="_Toc184594063"/>
       <w:r>
         <w:lastRenderedPageBreak/>
         <w:t xml:space="preserve">APÊNDICE </w:t>
@@ -13062,6 +13193,7 @@
         <w:t>&lt;/</w:t>
       </w:r>
       <w:proofErr w:type="spellStart"/>
+      <w:proofErr w:type="gramStart"/>
       <w:r>
         <w:rPr>
           <w:rFonts w:ascii="Consolas" w:eastAsia="Times New Roman" w:hAnsi="Consolas" w:cs="Times New Roman"/>
@@ -13075,6 +13207,7 @@
         <w:t>html</w:t>
       </w:r>
       <w:proofErr w:type="spellEnd"/>
+      <w:proofErr w:type="gramEnd"/>
       <w:r>
         <w:rPr>
           <w:rFonts w:ascii="Consolas" w:eastAsia="Times New Roman" w:hAnsi="Consolas" w:cs="Times New Roman"/>
@@ -13641,6 +13774,7 @@
           <w14:ligatures w14:val="none"/>
         </w:rPr>
       </w:pPr>
+      <w:proofErr w:type="gramStart"/>
       <w:r>
         <w:rPr>
           <w:rFonts w:ascii="Consolas" w:eastAsia="Times New Roman" w:hAnsi="Consolas" w:cs="Times New Roman"/>
@@ -13653,6 +13787,7 @@
         </w:rPr>
         <w:t>}</w:t>
       </w:r>
+      <w:proofErr w:type="gramEnd"/>
     </w:p>
     <w:p>
       <w:pPr>
@@ -14322,6 +14457,7 @@
           <w14:ligatures w14:val="none"/>
         </w:rPr>
       </w:pPr>
+      <w:proofErr w:type="gramStart"/>
       <w:r>
         <w:rPr>
           <w:rFonts w:ascii="Consolas" w:eastAsia="Times New Roman" w:hAnsi="Consolas" w:cs="Times New Roman"/>
@@ -14334,6 +14470,7 @@
         </w:rPr>
         <w:t>}</w:t>
       </w:r>
+      <w:proofErr w:type="gramEnd"/>
     </w:p>
     <w:p>
       <w:pPr>
@@ -14575,6 +14712,7 @@
           <w14:ligatures w14:val="none"/>
         </w:rPr>
       </w:pPr>
+      <w:proofErr w:type="gramStart"/>
       <w:r>
         <w:rPr>
           <w:rFonts w:ascii="Consolas" w:eastAsia="Times New Roman" w:hAnsi="Consolas" w:cs="Times New Roman"/>
@@ -14587,6 +14725,7 @@
         </w:rPr>
         <w:t>}</w:t>
       </w:r>
+      <w:proofErr w:type="gramEnd"/>
     </w:p>
     <w:p>
       <w:pPr>
@@ -15142,6 +15281,7 @@
           <w14:ligatures w14:val="none"/>
         </w:rPr>
       </w:pPr>
+      <w:proofErr w:type="gramStart"/>
       <w:r>
         <w:rPr>
           <w:rFonts w:ascii="Consolas" w:eastAsia="Times New Roman" w:hAnsi="Consolas" w:cs="Times New Roman"/>
@@ -15154,6 +15294,7 @@
         </w:rPr>
         <w:t>}</w:t>
       </w:r>
+      <w:proofErr w:type="gramEnd"/>
     </w:p>
     <w:p>
       <w:pPr>
@@ -15220,8 +15361,22 @@
           <w:lang w:eastAsia="pt-BR"/>
           <w14:ligatures w14:val="none"/>
         </w:rPr>
-        <w:t xml:space="preserve"> (disposição, tamanho e fundo) */</w:t>
-      </w:r>
+        <w:t xml:space="preserve"> (disposição, tamanho e fundo) *</w:t>
+      </w:r>
+      <w:proofErr w:type="gramStart"/>
+      <w:r>
+        <w:rPr>
+          <w:rFonts w:ascii="Consolas" w:eastAsia="Times New Roman" w:hAnsi="Consolas" w:cs="Times New Roman"/>
+          <w:color w:val="008000"/>
+          <w:kern w:val="0"/>
+          <w:sz w:val="18"/>
+          <w:szCs w:val="20"/>
+          <w:lang w:eastAsia="pt-BR"/>
+          <w14:ligatures w14:val="none"/>
+        </w:rPr>
+        <w:t>/</w:t>
+      </w:r>
+      <w:proofErr w:type="gramEnd"/>
     </w:p>
     <w:p>
       <w:pPr>
@@ -16487,6 +16642,7 @@
           <w14:ligatures w14:val="none"/>
         </w:rPr>
       </w:pPr>
+      <w:proofErr w:type="gramStart"/>
       <w:r>
         <w:rPr>
           <w:rFonts w:ascii="Consolas" w:eastAsia="Times New Roman" w:hAnsi="Consolas" w:cs="Times New Roman"/>
@@ -16499,6 +16655,7 @@
         </w:rPr>
         <w:t>}</w:t>
       </w:r>
+      <w:proofErr w:type="gramEnd"/>
     </w:p>
     <w:p>
       <w:pPr>
@@ -16539,8 +16696,22 @@
           <w:lang w:eastAsia="pt-BR"/>
           <w14:ligatures w14:val="none"/>
         </w:rPr>
-        <w:t>/* Configuração do fundo branco (tamanho, fundo, bordas e efeito) */</w:t>
-      </w:r>
+        <w:t>/* Configuração do fundo branco (tamanho, fundo, bordas e efeito) *</w:t>
+      </w:r>
+      <w:proofErr w:type="gramStart"/>
+      <w:r>
+        <w:rPr>
+          <w:rFonts w:ascii="Consolas" w:eastAsia="Times New Roman" w:hAnsi="Consolas" w:cs="Times New Roman"/>
+          <w:color w:val="008000"/>
+          <w:kern w:val="0"/>
+          <w:sz w:val="18"/>
+          <w:szCs w:val="20"/>
+          <w:lang w:eastAsia="pt-BR"/>
+          <w14:ligatures w14:val="none"/>
+        </w:rPr>
+        <w:t>/</w:t>
+      </w:r>
+      <w:proofErr w:type="gramEnd"/>
     </w:p>
     <w:p>
       <w:pPr>
@@ -17351,6 +17522,7 @@
           <w14:ligatures w14:val="none"/>
         </w:rPr>
       </w:pPr>
+      <w:proofErr w:type="gramStart"/>
       <w:r>
         <w:rPr>
           <w:rFonts w:ascii="Consolas" w:eastAsia="Times New Roman" w:hAnsi="Consolas" w:cs="Times New Roman"/>
@@ -17363,6 +17535,7 @@
         </w:rPr>
         <w:t>}</w:t>
       </w:r>
+      <w:proofErr w:type="gramEnd"/>
     </w:p>
     <w:p>
       <w:pPr>
@@ -17830,6 +18003,7 @@
           <w14:ligatures w14:val="none"/>
         </w:rPr>
       </w:pPr>
+      <w:proofErr w:type="gramStart"/>
       <w:r>
         <w:rPr>
           <w:rFonts w:ascii="Consolas" w:eastAsia="Times New Roman" w:hAnsi="Consolas" w:cs="Times New Roman"/>
@@ -17842,6 +18016,7 @@
         </w:rPr>
         <w:t>}</w:t>
       </w:r>
+      <w:proofErr w:type="gramEnd"/>
     </w:p>
     <w:p>
       <w:pPr>
@@ -18108,6 +18283,7 @@
           <w14:ligatures w14:val="none"/>
         </w:rPr>
       </w:pPr>
+      <w:proofErr w:type="gramStart"/>
       <w:r>
         <w:rPr>
           <w:rFonts w:ascii="Consolas" w:eastAsia="Times New Roman" w:hAnsi="Consolas" w:cs="Times New Roman"/>
@@ -18120,6 +18296,7 @@
         </w:rPr>
         <w:t>}</w:t>
       </w:r>
+      <w:proofErr w:type="gramEnd"/>
     </w:p>
     <w:p>
       <w:pPr>
@@ -18559,6 +18736,7 @@
           <w14:ligatures w14:val="none"/>
         </w:rPr>
       </w:pPr>
+      <w:proofErr w:type="gramStart"/>
       <w:r>
         <w:rPr>
           <w:rFonts w:ascii="Consolas" w:eastAsia="Times New Roman" w:hAnsi="Consolas" w:cs="Times New Roman"/>
@@ -18571,6 +18749,7 @@
         </w:rPr>
         <w:t>}</w:t>
       </w:r>
+      <w:proofErr w:type="gramEnd"/>
     </w:p>
     <w:p>
       <w:pPr>
@@ -18930,6 +19109,7 @@
           <w14:ligatures w14:val="none"/>
         </w:rPr>
       </w:pPr>
+      <w:proofErr w:type="gramStart"/>
       <w:r>
         <w:rPr>
           <w:rFonts w:ascii="Consolas" w:eastAsia="Times New Roman" w:hAnsi="Consolas" w:cs="Times New Roman"/>
@@ -18942,6 +19122,7 @@
         </w:rPr>
         <w:t>}</w:t>
       </w:r>
+      <w:proofErr w:type="gramEnd"/>
     </w:p>
     <w:p>
       <w:pPr>
@@ -19143,6 +19324,7 @@
           <w14:ligatures w14:val="none"/>
         </w:rPr>
       </w:pPr>
+      <w:proofErr w:type="gramStart"/>
       <w:r>
         <w:rPr>
           <w:rFonts w:ascii="Consolas" w:eastAsia="Times New Roman" w:hAnsi="Consolas" w:cs="Times New Roman"/>
@@ -19155,6 +19337,7 @@
         </w:rPr>
         <w:t>}</w:t>
       </w:r>
+      <w:proofErr w:type="gramEnd"/>
     </w:p>
     <w:p>
       <w:pPr>
@@ -19288,89 +19471,103 @@
           <w14:ligatures w14:val="none"/>
         </w:rPr>
         <w:t xml:space="preserve"> (</w:t>
-      </w:r>
-      <w:proofErr w:type="spellStart"/>
-      <w:r>
-        <w:rPr>
-          <w:rFonts w:ascii="Consolas" w:eastAsia="Times New Roman" w:hAnsi="Consolas" w:cs="Times New Roman"/>
-          <w:color w:val="E50000"/>
-          <w:kern w:val="0"/>
-          <w:sz w:val="18"/>
-          <w:szCs w:val="20"/>
-          <w:lang w:eastAsia="pt-BR"/>
-          <w14:ligatures w14:val="none"/>
-        </w:rPr>
-        <w:t>max-width</w:t>
-      </w:r>
-      <w:proofErr w:type="spellEnd"/>
-      <w:r>
-        <w:rPr>
-          <w:rFonts w:ascii="Consolas" w:eastAsia="Times New Roman" w:hAnsi="Consolas" w:cs="Times New Roman"/>
-          <w:color w:val="000000"/>
-          <w:kern w:val="0"/>
-          <w:sz w:val="18"/>
-          <w:szCs w:val="20"/>
-          <w:lang w:eastAsia="pt-BR"/>
-          <w14:ligatures w14:val="none"/>
-        </w:rPr>
-        <w:t xml:space="preserve">: </w:t>
-      </w:r>
-      <w:r>
-        <w:rPr>
-          <w:rFonts w:ascii="Consolas" w:eastAsia="Times New Roman" w:hAnsi="Consolas" w:cs="Times New Roman"/>
-          <w:color w:val="098658"/>
-          <w:kern w:val="0"/>
-          <w:sz w:val="18"/>
-          <w:szCs w:val="20"/>
-          <w:lang w:eastAsia="pt-BR"/>
-          <w14:ligatures w14:val="none"/>
-        </w:rPr>
-        <w:t>600px</w:t>
-      </w:r>
-      <w:r>
-        <w:rPr>
-          <w:rFonts w:ascii="Consolas" w:eastAsia="Times New Roman" w:hAnsi="Consolas" w:cs="Times New Roman"/>
-          <w:color w:val="000000"/>
-          <w:kern w:val="0"/>
-          <w:sz w:val="18"/>
-          <w:szCs w:val="20"/>
-          <w:lang w:eastAsia="pt-BR"/>
-          <w14:ligatures w14:val="none"/>
-        </w:rPr>
-        <w:t>) {</w:t>
-      </w:r>
-    </w:p>
-    <w:p>
-      <w:pPr>
-        <w:shd w:val="clear" w:color="auto" w:fill="FFFFFF"/>
-        <w:spacing w:after="0" w:line="360" w:lineRule="auto"/>
-        <w:rPr>
-          <w:rFonts w:ascii="Consolas" w:eastAsia="Times New Roman" w:hAnsi="Consolas" w:cs="Times New Roman"/>
-          <w:color w:val="000000"/>
-          <w:kern w:val="0"/>
-          <w:sz w:val="18"/>
-          <w:szCs w:val="20"/>
-          <w:lang w:eastAsia="pt-BR"/>
-          <w14:ligatures w14:val="none"/>
-        </w:rPr>
-      </w:pPr>
-      <w:r>
-        <w:rPr>
-          <w:rFonts w:ascii="Consolas" w:eastAsia="Times New Roman" w:hAnsi="Consolas" w:cs="Times New Roman"/>
-          <w:color w:val="000000"/>
-          <w:kern w:val="0"/>
-          <w:sz w:val="18"/>
-          <w:szCs w:val="20"/>
-          <w:lang w:eastAsia="pt-BR"/>
-          <w14:ligatures w14:val="none"/>
-        </w:rPr>
-        <w:t xml:space="preserve">    </w:t>
       </w:r>
       <w:proofErr w:type="spellStart"/>
       <w:proofErr w:type="gramStart"/>
       <w:r>
         <w:rPr>
           <w:rFonts w:ascii="Consolas" w:eastAsia="Times New Roman" w:hAnsi="Consolas" w:cs="Times New Roman"/>
+          <w:color w:val="E50000"/>
+          <w:kern w:val="0"/>
+          <w:sz w:val="18"/>
+          <w:szCs w:val="20"/>
+          <w:lang w:eastAsia="pt-BR"/>
+          <w14:ligatures w14:val="none"/>
+        </w:rPr>
+        <w:t>max</w:t>
+      </w:r>
+      <w:proofErr w:type="gramEnd"/>
+      <w:r>
+        <w:rPr>
+          <w:rFonts w:ascii="Consolas" w:eastAsia="Times New Roman" w:hAnsi="Consolas" w:cs="Times New Roman"/>
+          <w:color w:val="E50000"/>
+          <w:kern w:val="0"/>
+          <w:sz w:val="18"/>
+          <w:szCs w:val="20"/>
+          <w:lang w:eastAsia="pt-BR"/>
+          <w14:ligatures w14:val="none"/>
+        </w:rPr>
+        <w:t>-width</w:t>
+      </w:r>
+      <w:proofErr w:type="spellEnd"/>
+      <w:r>
+        <w:rPr>
+          <w:rFonts w:ascii="Consolas" w:eastAsia="Times New Roman" w:hAnsi="Consolas" w:cs="Times New Roman"/>
+          <w:color w:val="000000"/>
+          <w:kern w:val="0"/>
+          <w:sz w:val="18"/>
+          <w:szCs w:val="20"/>
+          <w:lang w:eastAsia="pt-BR"/>
+          <w14:ligatures w14:val="none"/>
+        </w:rPr>
+        <w:t xml:space="preserve">: </w:t>
+      </w:r>
+      <w:r>
+        <w:rPr>
+          <w:rFonts w:ascii="Consolas" w:eastAsia="Times New Roman" w:hAnsi="Consolas" w:cs="Times New Roman"/>
+          <w:color w:val="098658"/>
+          <w:kern w:val="0"/>
+          <w:sz w:val="18"/>
+          <w:szCs w:val="20"/>
+          <w:lang w:eastAsia="pt-BR"/>
+          <w14:ligatures w14:val="none"/>
+        </w:rPr>
+        <w:t>600px</w:t>
+      </w:r>
+      <w:r>
+        <w:rPr>
+          <w:rFonts w:ascii="Consolas" w:eastAsia="Times New Roman" w:hAnsi="Consolas" w:cs="Times New Roman"/>
+          <w:color w:val="000000"/>
+          <w:kern w:val="0"/>
+          <w:sz w:val="18"/>
+          <w:szCs w:val="20"/>
+          <w:lang w:eastAsia="pt-BR"/>
+          <w14:ligatures w14:val="none"/>
+        </w:rPr>
+        <w:t>) {</w:t>
+      </w:r>
+    </w:p>
+    <w:p>
+      <w:pPr>
+        <w:shd w:val="clear" w:color="auto" w:fill="FFFFFF"/>
+        <w:spacing w:after="0" w:line="360" w:lineRule="auto"/>
+        <w:rPr>
+          <w:rFonts w:ascii="Consolas" w:eastAsia="Times New Roman" w:hAnsi="Consolas" w:cs="Times New Roman"/>
+          <w:color w:val="000000"/>
+          <w:kern w:val="0"/>
+          <w:sz w:val="18"/>
+          <w:szCs w:val="20"/>
+          <w:lang w:eastAsia="pt-BR"/>
+          <w14:ligatures w14:val="none"/>
+        </w:rPr>
+      </w:pPr>
+      <w:r>
+        <w:rPr>
+          <w:rFonts w:ascii="Consolas" w:eastAsia="Times New Roman" w:hAnsi="Consolas" w:cs="Times New Roman"/>
+          <w:color w:val="000000"/>
+          <w:kern w:val="0"/>
+          <w:sz w:val="18"/>
+          <w:szCs w:val="20"/>
+          <w:lang w:eastAsia="pt-BR"/>
+          <w14:ligatures w14:val="none"/>
+        </w:rPr>
+        <w:t xml:space="preserve">    </w:t>
+      </w:r>
+      <w:proofErr w:type="spellStart"/>
+      <w:proofErr w:type="gramStart"/>
+      <w:r>
+        <w:rPr>
+          <w:rFonts w:ascii="Consolas" w:eastAsia="Times New Roman" w:hAnsi="Consolas" w:cs="Times New Roman"/>
           <w:color w:val="800000"/>
           <w:kern w:val="0"/>
           <w:sz w:val="18"/>
@@ -19591,8 +19788,22 @@
           <w:lang w:eastAsia="pt-BR"/>
           <w14:ligatures w14:val="none"/>
         </w:rPr>
-        <w:t>    }</w:t>
-      </w:r>
+        <w:t xml:space="preserve">    </w:t>
+      </w:r>
+      <w:proofErr w:type="gramStart"/>
+      <w:r>
+        <w:rPr>
+          <w:rFonts w:ascii="Consolas" w:eastAsia="Times New Roman" w:hAnsi="Consolas" w:cs="Times New Roman"/>
+          <w:color w:val="000000"/>
+          <w:kern w:val="0"/>
+          <w:sz w:val="18"/>
+          <w:szCs w:val="20"/>
+          <w:lang w:eastAsia="pt-BR"/>
+          <w14:ligatures w14:val="none"/>
+        </w:rPr>
+        <w:t>}</w:t>
+      </w:r>
+      <w:proofErr w:type="gramEnd"/>
     </w:p>
     <w:p>
       <w:pPr>
@@ -19870,8 +20081,22 @@
           <w:lang w:eastAsia="pt-BR"/>
           <w14:ligatures w14:val="none"/>
         </w:rPr>
-        <w:t>    }</w:t>
-      </w:r>
+        <w:t xml:space="preserve">    </w:t>
+      </w:r>
+      <w:proofErr w:type="gramStart"/>
+      <w:r>
+        <w:rPr>
+          <w:rFonts w:ascii="Consolas" w:eastAsia="Times New Roman" w:hAnsi="Consolas" w:cs="Times New Roman"/>
+          <w:color w:val="000000"/>
+          <w:kern w:val="0"/>
+          <w:sz w:val="18"/>
+          <w:szCs w:val="20"/>
+          <w:lang w:eastAsia="pt-BR"/>
+          <w14:ligatures w14:val="none"/>
+        </w:rPr>
+        <w:t>}</w:t>
+      </w:r>
+      <w:proofErr w:type="gramEnd"/>
     </w:p>
     <w:p>
       <w:pPr>
@@ -20307,8 +20532,22 @@
           <w:lang w:eastAsia="pt-BR"/>
           <w14:ligatures w14:val="none"/>
         </w:rPr>
-        <w:t>    }</w:t>
-      </w:r>
+        <w:t xml:space="preserve">    </w:t>
+      </w:r>
+      <w:proofErr w:type="gramStart"/>
+      <w:r>
+        <w:rPr>
+          <w:rFonts w:ascii="Consolas" w:eastAsia="Times New Roman" w:hAnsi="Consolas" w:cs="Times New Roman"/>
+          <w:color w:val="000000"/>
+          <w:kern w:val="0"/>
+          <w:sz w:val="18"/>
+          <w:szCs w:val="20"/>
+          <w:lang w:eastAsia="pt-BR"/>
+          <w14:ligatures w14:val="none"/>
+        </w:rPr>
+        <w:t>}</w:t>
+      </w:r>
+      <w:proofErr w:type="gramEnd"/>
     </w:p>
     <w:p>
       <w:pPr>
@@ -20586,8 +20825,22 @@
           <w:lang w:eastAsia="pt-BR"/>
           <w14:ligatures w14:val="none"/>
         </w:rPr>
-        <w:t>    }</w:t>
-      </w:r>
+        <w:t xml:space="preserve">    </w:t>
+      </w:r>
+      <w:proofErr w:type="gramStart"/>
+      <w:r>
+        <w:rPr>
+          <w:rFonts w:ascii="Consolas" w:eastAsia="Times New Roman" w:hAnsi="Consolas" w:cs="Times New Roman"/>
+          <w:color w:val="000000"/>
+          <w:kern w:val="0"/>
+          <w:sz w:val="18"/>
+          <w:szCs w:val="20"/>
+          <w:lang w:eastAsia="pt-BR"/>
+          <w14:ligatures w14:val="none"/>
+        </w:rPr>
+        <w:t>}</w:t>
+      </w:r>
+      <w:proofErr w:type="gramEnd"/>
     </w:p>
     <w:p>
       <w:pPr>
@@ -20603,6 +20856,7 @@
           <w14:ligatures w14:val="none"/>
         </w:rPr>
       </w:pPr>
+      <w:proofErr w:type="gramStart"/>
       <w:r>
         <w:rPr>
           <w:rFonts w:ascii="Consolas" w:eastAsia="Times New Roman" w:hAnsi="Consolas" w:cs="Times New Roman"/>
@@ -20615,6 +20869,7 @@
         </w:rPr>
         <w:t>}</w:t>
       </w:r>
+      <w:proofErr w:type="gramEnd"/>
     </w:p>
     <w:p>
       <w:pPr>
@@ -20758,6 +21013,7 @@
         </w:rPr>
         <w:t xml:space="preserve"> (</w:t>
       </w:r>
+      <w:proofErr w:type="gramStart"/>
       <w:r>
         <w:rPr>
           <w:rFonts w:ascii="Consolas" w:eastAsia="Times New Roman" w:hAnsi="Consolas" w:cs="Times New Roman"/>
@@ -20768,7 +21024,20 @@
           <w:lang w:eastAsia="pt-BR"/>
           <w14:ligatures w14:val="none"/>
         </w:rPr>
-        <w:t>max-width</w:t>
+        <w:t>max</w:t>
+      </w:r>
+      <w:proofErr w:type="gramEnd"/>
+      <w:r>
+        <w:rPr>
+          <w:rFonts w:ascii="Consolas" w:eastAsia="Times New Roman" w:hAnsi="Consolas" w:cs="Times New Roman"/>
+          <w:color w:val="E50000"/>
+          <w:kern w:val="0"/>
+          <w:sz w:val="18"/>
+          <w:szCs w:val="20"/>
+          <w:lang w:eastAsia="pt-BR"/>
+          <w14:ligatures w14:val="none"/>
+        </w:rPr>
+        <w:t>-width</w:t>
       </w:r>
       <w:r>
         <w:rPr>
@@ -20977,8 +21246,22 @@
           <w:lang w:eastAsia="pt-BR"/>
           <w14:ligatures w14:val="none"/>
         </w:rPr>
-        <w:t>    }</w:t>
-      </w:r>
+        <w:t xml:space="preserve">    </w:t>
+      </w:r>
+      <w:proofErr w:type="gramStart"/>
+      <w:r>
+        <w:rPr>
+          <w:rFonts w:ascii="Consolas" w:eastAsia="Times New Roman" w:hAnsi="Consolas" w:cs="Times New Roman"/>
+          <w:color w:val="000000"/>
+          <w:kern w:val="0"/>
+          <w:sz w:val="18"/>
+          <w:szCs w:val="20"/>
+          <w:lang w:eastAsia="pt-BR"/>
+          <w14:ligatures w14:val="none"/>
+        </w:rPr>
+        <w:t>}</w:t>
+      </w:r>
+      <w:proofErr w:type="gramEnd"/>
     </w:p>
     <w:p>
       <w:pPr>
@@ -21244,8 +21527,22 @@
           <w:lang w:eastAsia="pt-BR"/>
           <w14:ligatures w14:val="none"/>
         </w:rPr>
-        <w:t>    }</w:t>
-      </w:r>
+        <w:t xml:space="preserve">    </w:t>
+      </w:r>
+      <w:proofErr w:type="gramStart"/>
+      <w:r>
+        <w:rPr>
+          <w:rFonts w:ascii="Consolas" w:eastAsia="Times New Roman" w:hAnsi="Consolas" w:cs="Times New Roman"/>
+          <w:color w:val="000000"/>
+          <w:kern w:val="0"/>
+          <w:sz w:val="18"/>
+          <w:szCs w:val="20"/>
+          <w:lang w:eastAsia="pt-BR"/>
+          <w14:ligatures w14:val="none"/>
+        </w:rPr>
+        <w:t>}</w:t>
+      </w:r>
+      <w:proofErr w:type="gramEnd"/>
     </w:p>
     <w:p>
       <w:pPr>
@@ -21523,8 +21820,22 @@
           <w:lang w:eastAsia="pt-BR"/>
           <w14:ligatures w14:val="none"/>
         </w:rPr>
-        <w:t>    }</w:t>
-      </w:r>
+        <w:t xml:space="preserve">    </w:t>
+      </w:r>
+      <w:proofErr w:type="gramStart"/>
+      <w:r>
+        <w:rPr>
+          <w:rFonts w:ascii="Consolas" w:eastAsia="Times New Roman" w:hAnsi="Consolas" w:cs="Times New Roman"/>
+          <w:color w:val="000000"/>
+          <w:kern w:val="0"/>
+          <w:sz w:val="18"/>
+          <w:szCs w:val="20"/>
+          <w:lang w:eastAsia="pt-BR"/>
+          <w14:ligatures w14:val="none"/>
+        </w:rPr>
+        <w:t>}</w:t>
+      </w:r>
+      <w:proofErr w:type="gramEnd"/>
     </w:p>
     <w:p>
       <w:pPr>
@@ -21540,6 +21851,7 @@
           <w14:ligatures w14:val="none"/>
         </w:rPr>
       </w:pPr>
+      <w:proofErr w:type="gramStart"/>
       <w:r>
         <w:rPr>
           <w:rFonts w:ascii="Consolas" w:eastAsia="Times New Roman" w:hAnsi="Consolas" w:cs="Times New Roman"/>
@@ -21552,6 +21864,7 @@
         </w:rPr>
         <w:t>}</w:t>
       </w:r>
+      <w:proofErr w:type="gramEnd"/>
     </w:p>
     <w:p>
       <w:pPr>
@@ -21616,7 +21929,20 @@
           <w:lang w:eastAsia="pt-BR"/>
           <w14:ligatures w14:val="none"/>
         </w:rPr>
-        <w:t>min-width</w:t>
+        <w:t>min-</w:t>
+      </w:r>
+      <w:proofErr w:type="gramStart"/>
+      <w:r>
+        <w:rPr>
+          <w:rFonts w:ascii="Consolas" w:eastAsia="Times New Roman" w:hAnsi="Consolas" w:cs="Times New Roman"/>
+          <w:color w:val="E50000"/>
+          <w:kern w:val="0"/>
+          <w:sz w:val="18"/>
+          <w:szCs w:val="20"/>
+          <w:lang w:eastAsia="pt-BR"/>
+          <w14:ligatures w14:val="none"/>
+        </w:rPr>
+        <w:t>width</w:t>
       </w:r>
       <w:r>
         <w:rPr>
@@ -21630,6 +21956,7 @@
         </w:rPr>
         <w:t>:</w:t>
       </w:r>
+      <w:proofErr w:type="gramEnd"/>
       <w:r>
         <w:rPr>
           <w:rFonts w:ascii="Consolas" w:eastAsia="Times New Roman" w:hAnsi="Consolas" w:cs="Times New Roman"/>
@@ -21825,8 +22152,22 @@
           <w:lang w:eastAsia="pt-BR"/>
           <w14:ligatures w14:val="none"/>
         </w:rPr>
-        <w:t>    }</w:t>
-      </w:r>
+        <w:t xml:space="preserve">    </w:t>
+      </w:r>
+      <w:proofErr w:type="gramStart"/>
+      <w:r>
+        <w:rPr>
+          <w:rFonts w:ascii="Consolas" w:eastAsia="Times New Roman" w:hAnsi="Consolas" w:cs="Times New Roman"/>
+          <w:color w:val="000000"/>
+          <w:kern w:val="0"/>
+          <w:sz w:val="18"/>
+          <w:szCs w:val="20"/>
+          <w:lang w:eastAsia="pt-BR"/>
+          <w14:ligatures w14:val="none"/>
+        </w:rPr>
+        <w:t>}</w:t>
+      </w:r>
+      <w:proofErr w:type="gramEnd"/>
     </w:p>
     <w:p>
       <w:pPr>
@@ -22092,8 +22433,22 @@
           <w:lang w:eastAsia="pt-BR"/>
           <w14:ligatures w14:val="none"/>
         </w:rPr>
-        <w:t>    }</w:t>
-      </w:r>
+        <w:t xml:space="preserve">    </w:t>
+      </w:r>
+      <w:proofErr w:type="gramStart"/>
+      <w:r>
+        <w:rPr>
+          <w:rFonts w:ascii="Consolas" w:eastAsia="Times New Roman" w:hAnsi="Consolas" w:cs="Times New Roman"/>
+          <w:color w:val="000000"/>
+          <w:kern w:val="0"/>
+          <w:sz w:val="18"/>
+          <w:szCs w:val="20"/>
+          <w:lang w:eastAsia="pt-BR"/>
+          <w14:ligatures w14:val="none"/>
+        </w:rPr>
+        <w:t>}</w:t>
+      </w:r>
+      <w:proofErr w:type="gramEnd"/>
     </w:p>
     <w:p>
       <w:pPr>
@@ -22371,8 +22726,22 @@
           <w:lang w:eastAsia="pt-BR"/>
           <w14:ligatures w14:val="none"/>
         </w:rPr>
-        <w:t>    }</w:t>
-      </w:r>
+        <w:t xml:space="preserve">    </w:t>
+      </w:r>
+      <w:proofErr w:type="gramStart"/>
+      <w:r>
+        <w:rPr>
+          <w:rFonts w:ascii="Consolas" w:eastAsia="Times New Roman" w:hAnsi="Consolas" w:cs="Times New Roman"/>
+          <w:color w:val="000000"/>
+          <w:kern w:val="0"/>
+          <w:sz w:val="18"/>
+          <w:szCs w:val="20"/>
+          <w:lang w:eastAsia="pt-BR"/>
+          <w14:ligatures w14:val="none"/>
+        </w:rPr>
+        <w:t>}</w:t>
+      </w:r>
+      <w:proofErr w:type="gramEnd"/>
     </w:p>
     <w:p>
       <w:pPr>
@@ -22388,6 +22757,7 @@
           <w14:ligatures w14:val="none"/>
         </w:rPr>
       </w:pPr>
+      <w:proofErr w:type="gramStart"/>
       <w:r>
         <w:rPr>
           <w:rFonts w:ascii="Consolas" w:eastAsia="Times New Roman" w:hAnsi="Consolas" w:cs="Times New Roman"/>
@@ -22400,6 +22770,7 @@
         </w:rPr>
         <w:t>}</w:t>
       </w:r>
+      <w:proofErr w:type="gramEnd"/>
     </w:p>
     <w:p>
       <w:pPr>
@@ -22435,6 +22806,7 @@
       <w:r>
         <w:rPr>
           <w:rStyle w:val="NormalABNTChar"/>
+          <w:rFonts w:eastAsiaTheme="minorHAnsi"/>
         </w:rPr>
         <w:t>Acesse o resto do código em:</w:t>
       </w:r>
@@ -22547,6 +22919,7 @@
         <w:docPartUnique/>
       </w:docPartObj>
     </w:sdtPr>
+    <w:sdtEndPr/>
     <w:sdtContent>
       <w:p>
         <w:pPr>
@@ -22584,7 +22957,7 @@
             <w:noProof/>
             <w:sz w:val="20"/>
           </w:rPr>
-          <w:t>16</w:t>
+          <w:t>35</w:t>
         </w:r>
         <w:r>
           <w:rPr>
@@ -29457,7 +29830,7 @@
 </file>
 
 <file path=customXml/itemProps1.xml><?xml version="1.0" encoding="utf-8"?>
-<ds:datastoreItem xmlns:ds="http://schemas.openxmlformats.org/officeDocument/2006/customXml" ds:itemID="{8BD3C1B0-DEC6-4F4C-B255-8F4599FC3BA5}">
+<ds:datastoreItem xmlns:ds="http://schemas.openxmlformats.org/officeDocument/2006/customXml" ds:itemID="{9E1A0EC4-9E08-49F5-9FE5-D961EECA1194}">
   <ds:schemaRefs>
     <ds:schemaRef ds:uri="http://schemas.openxmlformats.org/officeDocument/2006/bibliography"/>
   </ds:schemaRefs>
